--- a/S14/Acciones basicas de control.docx
+++ b/S14/Acciones basicas de control.docx
@@ -36116,14 +36116,7 @@
               <w:rFonts w:ascii="Cambria Math" w:eastAsiaTheme="minorEastAsia" w:hAnsi="Cambria Math"/>
               <w:lang w:val="es-CO"/>
             </w:rPr>
-            <m:t>s+8</m:t>
-          </m:r>
-          <m:r>
-            <w:rPr>
-              <w:rFonts w:ascii="Cambria Math" w:eastAsiaTheme="minorEastAsia" w:hAnsi="Cambria Math"/>
-              <w:lang w:val="es-CO"/>
-            </w:rPr>
-            <m:t>=0</m:t>
+            <m:t>s+8=0</m:t>
           </m:r>
         </m:oMath>
       </m:oMathPara>
@@ -36255,14 +36248,7 @@
               <w:rFonts w:ascii="Cambria Math" w:eastAsiaTheme="minorEastAsia" w:hAnsi="Cambria Math"/>
               <w:lang w:val="es-CO"/>
             </w:rPr>
-            <m:t>-1</m:t>
-          </m:r>
-          <m:r>
-            <w:rPr>
-              <w:rFonts w:ascii="Cambria Math" w:eastAsiaTheme="minorEastAsia" w:hAnsi="Cambria Math"/>
-              <w:lang w:val="es-CO"/>
-            </w:rPr>
-            <m:t>=3</m:t>
+            <m:t>-1=3</m:t>
           </m:r>
         </m:oMath>
       </m:oMathPara>
@@ -36342,28 +36328,7 @@
               <w:rFonts w:ascii="Cambria Math" w:eastAsiaTheme="minorEastAsia" w:hAnsi="Cambria Math"/>
               <w:lang w:val="es-CO"/>
             </w:rPr>
-            <m:t>(</m:t>
-          </m:r>
-          <m:r>
-            <w:rPr>
-              <w:rFonts w:ascii="Cambria Math" w:eastAsiaTheme="minorEastAsia" w:hAnsi="Cambria Math"/>
-              <w:lang w:val="es-CO"/>
-            </w:rPr>
-            <m:t>s+8</m:t>
-          </m:r>
-          <m:r>
-            <w:rPr>
-              <w:rFonts w:ascii="Cambria Math" w:eastAsiaTheme="minorEastAsia" w:hAnsi="Cambria Math"/>
-              <w:lang w:val="es-CO"/>
-            </w:rPr>
-            <m:t>)(s+80)(s+90)</m:t>
-          </m:r>
-          <m:r>
-            <w:rPr>
-              <w:rFonts w:ascii="Cambria Math" w:eastAsiaTheme="minorEastAsia" w:hAnsi="Cambria Math"/>
-              <w:lang w:val="es-CO"/>
-            </w:rPr>
-            <m:t>=0</m:t>
+            <m:t>(s+8)(s+80)(s+90)=0</m:t>
           </m:r>
         </m:oMath>
       </m:oMathPara>
@@ -37688,14 +37653,7 @@
               <w:rFonts w:ascii="Cambria Math" w:eastAsiaTheme="minorEastAsia" w:hAnsi="Cambria Math"/>
               <w:lang w:val="es-CO"/>
             </w:rPr>
-            <m:t>+</m:t>
-          </m:r>
-          <m:r>
-            <w:rPr>
-              <w:rFonts w:ascii="Cambria Math" w:eastAsiaTheme="minorEastAsia" w:hAnsi="Cambria Math"/>
-              <w:lang w:val="es-CO"/>
-            </w:rPr>
-            <m:t>25</m:t>
+            <m:t>+25</m:t>
           </m:r>
           <m:sSub>
             <m:sSubPr>
@@ -37982,14 +37940,7 @@
               <w:rFonts w:ascii="Cambria Math" w:eastAsiaTheme="minorEastAsia" w:hAnsi="Cambria Math"/>
               <w:lang w:val="es-CO"/>
             </w:rPr>
-            <m:t>+s</m:t>
-          </m:r>
-          <m:r>
-            <w:rPr>
-              <w:rFonts w:ascii="Cambria Math" w:eastAsiaTheme="minorEastAsia" w:hAnsi="Cambria Math"/>
-              <w:lang w:val="es-CO"/>
-            </w:rPr>
-            <m:t>(</m:t>
+            <m:t>+s(</m:t>
           </m:r>
           <m:sSub>
             <m:sSubPr>
@@ -38100,21 +38051,7 @@
               <w:rFonts w:ascii="Cambria Math" w:eastAsiaTheme="minorEastAsia" w:hAnsi="Cambria Math"/>
               <w:lang w:val="es-CO"/>
             </w:rPr>
-            <m:t>)</m:t>
-          </m:r>
-          <m:r>
-            <w:rPr>
-              <w:rFonts w:ascii="Cambria Math" w:eastAsiaTheme="minorEastAsia" w:hAnsi="Cambria Math"/>
-              <w:lang w:val="es-CO"/>
-            </w:rPr>
-            <m:t>-</m:t>
-          </m:r>
-          <m:r>
-            <w:rPr>
-              <w:rFonts w:ascii="Cambria Math" w:eastAsiaTheme="minorEastAsia" w:hAnsi="Cambria Math"/>
-              <w:lang w:val="es-CO"/>
-            </w:rPr>
-            <m:t>2</m:t>
+            <m:t>)-2</m:t>
           </m:r>
           <m:sSub>
             <m:sSubPr>
@@ -39108,14 +39045,7 @@
               <w:rFonts w:ascii="Cambria Math" w:eastAsiaTheme="minorEastAsia" w:hAnsi="Cambria Math"/>
               <w:lang w:val="es-CO"/>
             </w:rPr>
-            <m:t xml:space="preserve">    </m:t>
-          </m:r>
-          <m:r>
-            <w:rPr>
-              <w:rFonts w:ascii="Cambria Math" w:eastAsiaTheme="minorEastAsia" w:hAnsi="Cambria Math"/>
-              <w:lang w:val="es-CO"/>
-            </w:rPr>
-            <m:t>-2</m:t>
+            <m:t xml:space="preserve">    -2</m:t>
           </m:r>
           <m:sSub>
             <m:sSubPr>
@@ -39189,14 +39119,7 @@
               <w:rFonts w:ascii="Cambria Math" w:eastAsiaTheme="minorEastAsia" w:hAnsi="Cambria Math"/>
               <w:lang w:val="es-CO"/>
             </w:rPr>
-            <m:t>=</m:t>
-          </m:r>
-          <m:r>
-            <w:rPr>
-              <w:rFonts w:ascii="Cambria Math" w:eastAsiaTheme="minorEastAsia" w:hAnsi="Cambria Math"/>
-              <w:lang w:val="es-CO"/>
-            </w:rPr>
-            <m:t>57600</m:t>
+            <m:t>=57600</m:t>
           </m:r>
         </m:oMath>
       </m:oMathPara>
@@ -40041,17 +39964,7 @@
                   <w:rFonts w:ascii="Cambria Math" w:hAnsi="Cambria Math"/>
                   <w:lang w:val="es-CO"/>
                 </w:rPr>
-                <m:t>+s-2</m:t>
-              </m:r>
-              <m:r>
-                <m:rPr>
-                  <m:sty m:val="bi"/>
-                </m:rPr>
-                <w:rPr>
-                  <w:rFonts w:ascii="Cambria Math" w:hAnsi="Cambria Math"/>
-                  <w:lang w:val="es-CO"/>
-                </w:rPr>
-                <m:t>)</m:t>
+                <m:t>+s-2)</m:t>
               </m:r>
             </m:den>
           </m:f>
@@ -40172,14 +40085,7 @@
               <w:rFonts w:ascii="Cambria Math" w:eastAsiaTheme="minorEastAsia" w:hAnsi="Cambria Math"/>
               <w:lang w:val="es-CO"/>
             </w:rPr>
-            <m:t>-1=</m:t>
-          </m:r>
-          <m:r>
-            <w:rPr>
-              <w:rFonts w:ascii="Cambria Math" w:eastAsiaTheme="minorEastAsia" w:hAnsi="Cambria Math"/>
-              <w:lang w:val="es-CO"/>
-            </w:rPr>
-            <m:t>5</m:t>
+            <m:t>-1=5</m:t>
           </m:r>
         </m:oMath>
       </m:oMathPara>
@@ -40527,23 +40433,7 @@
               <w:color w:val="FF0000"/>
               <w:lang w:val="es-CO"/>
             </w:rPr>
-            <m:t>+71424000</m:t>
-          </m:r>
-          <m:r>
-            <w:rPr>
-              <w:rFonts w:ascii="Cambria Math" w:eastAsiaTheme="minorEastAsia" w:hAnsi="Cambria Math"/>
-              <w:color w:val="FF0000"/>
-              <w:lang w:val="es-CO"/>
-            </w:rPr>
-            <m:t>s</m:t>
-          </m:r>
-          <m:r>
-            <w:rPr>
-              <w:rFonts w:ascii="Cambria Math" w:eastAsiaTheme="minorEastAsia" w:hAnsi="Cambria Math"/>
-              <w:color w:val="FF0000"/>
-              <w:lang w:val="es-CO"/>
-            </w:rPr>
-            <m:t>+414720000=0</m:t>
+            <m:t>+71424000s+414720000=0</m:t>
           </m:r>
         </m:oMath>
       </m:oMathPara>
@@ -41856,14 +41746,7 @@
                   <w:rFonts w:ascii="Cambria Math" w:eastAsiaTheme="minorEastAsia" w:hAnsi="Cambria Math"/>
                   <w:lang w:val="es-CO"/>
                 </w:rPr>
-                <m:t>-2</m:t>
-              </m:r>
-              <m:r>
-                <w:rPr>
-                  <w:rFonts w:ascii="Cambria Math" w:eastAsiaTheme="minorEastAsia" w:hAnsi="Cambria Math"/>
-                  <w:lang w:val="es-CO"/>
-                </w:rPr>
-                <m:t>s</m:t>
+                <m:t>-2s</m:t>
               </m:r>
             </m:e>
           </m:d>
@@ -43771,16 +43654,7 @@
                   <w:szCs w:val="20"/>
                   <w:lang w:val="es-CO"/>
                 </w:rPr>
-                <m:t>+</m:t>
-              </m:r>
-              <m:r>
-                <w:rPr>
-                  <w:rFonts w:ascii="Cambria Math" w:eastAsiaTheme="minorEastAsia" w:hAnsi="Cambria Math"/>
-                  <w:sz w:val="20"/>
-                  <w:szCs w:val="20"/>
-                  <w:lang w:val="es-CO"/>
-                </w:rPr>
-                <m:t>25</m:t>
+                <m:t>+25</m:t>
               </m:r>
               <m:sSub>
                 <m:sSubPr>
@@ -43942,16 +43816,7 @@
               <w:szCs w:val="20"/>
               <w:lang w:val="es-CO"/>
             </w:rPr>
-            <m:t>+</m:t>
-          </m:r>
-          <m:r>
-            <w:rPr>
-              <w:rFonts w:ascii="Cambria Math" w:eastAsiaTheme="minorEastAsia" w:hAnsi="Cambria Math"/>
-              <w:sz w:val="20"/>
-              <w:szCs w:val="20"/>
-              <w:lang w:val="es-CO"/>
-            </w:rPr>
-            <m:t>25</m:t>
+            <m:t>+25</m:t>
           </m:r>
           <m:sSub>
             <m:sSubPr>
@@ -44430,14 +44295,7 @@
               <w:rFonts w:ascii="Cambria Math" w:eastAsiaTheme="minorEastAsia" w:hAnsi="Cambria Math"/>
               <w:lang w:val="es-CO"/>
             </w:rPr>
-            <m:t>=</m:t>
-          </m:r>
-          <m:r>
-            <w:rPr>
-              <w:rFonts w:ascii="Cambria Math" w:eastAsiaTheme="minorEastAsia" w:hAnsi="Cambria Math"/>
-              <w:lang w:val="es-CO"/>
-            </w:rPr>
-            <m:t>2794400</m:t>
+            <m:t>=2794400</m:t>
           </m:r>
         </m:oMath>
       </m:oMathPara>
@@ -44535,14 +44393,7 @@
               <w:rFonts w:ascii="Cambria Math" w:eastAsiaTheme="minorEastAsia" w:hAnsi="Cambria Math"/>
               <w:lang w:val="es-CO"/>
             </w:rPr>
-            <m:t>=</m:t>
-          </m:r>
-          <m:r>
-            <w:rPr>
-              <w:rFonts w:ascii="Cambria Math" w:eastAsiaTheme="minorEastAsia" w:hAnsi="Cambria Math"/>
-              <w:lang w:val="es-CO"/>
-            </w:rPr>
-            <m:t>71424000</m:t>
+            <m:t>=71424000</m:t>
           </m:r>
         </m:oMath>
       </m:oMathPara>
@@ -44603,14 +44454,7 @@
               <w:rFonts w:ascii="Cambria Math" w:eastAsiaTheme="minorEastAsia" w:hAnsi="Cambria Math"/>
               <w:lang w:val="es-CO"/>
             </w:rPr>
-            <m:t>=</m:t>
-          </m:r>
-          <m:r>
-            <w:rPr>
-              <w:rFonts w:ascii="Cambria Math" w:eastAsiaTheme="minorEastAsia" w:hAnsi="Cambria Math"/>
-              <w:lang w:val="es-CO"/>
-            </w:rPr>
-            <m:t>414720000</m:t>
+            <m:t>=414720000</m:t>
           </m:r>
         </m:oMath>
       </m:oMathPara>
